--- a/src/routes/My_Resume.docx
+++ b/src/routes/My_Resume.docx
@@ -20,13 +20,6 @@
       </w:r>
     </w:p>
     <w:p>
-      <w:pPr>
-        <w:rPr>
-          <w:sz w:val="24"/>
-          <w:szCs w:val="24"/>
-          <w:lang w:val="en-AU"/>
-        </w:rPr>
-      </w:pPr>
       <w:r>
         <w:rPr>
           <w:sz w:val="24"/>
@@ -227,6 +220,50 @@
     <w:p>
       <w:pPr>
         <w:rPr>
+          <w:sz w:val="24"/>
+          <w:szCs w:val="24"/>
+          <w:lang w:val="en-AU"/>
+        </w:rPr>
+      </w:pPr>
+      <w:r>
+        <w:t>Github:</w:t>
+      </w:r>
+      <w:r>
+        <w:tab/>
+      </w:r>
+      <w:r>
+        <w:tab/>
+      </w:r>
+      <w:hyperlink r:id="rId7" w:history="1">
+        <w:r>
+          <w:rPr>
+            <w:rStyle w:val="Hyperlink"/>
+          </w:rPr>
+          <w:t>https://github.com/PDgam</w:t>
+        </w:r>
+        <w:r>
+          <w:rPr>
+            <w:rStyle w:val="Hyperlink"/>
+          </w:rPr>
+          <w:t>i</w:t>
+        </w:r>
+        <w:r>
+          <w:rPr>
+            <w:rStyle w:val="Hyperlink"/>
+          </w:rPr>
+          <w:t>n</w:t>
+        </w:r>
+        <w:r>
+          <w:rPr>
+            <w:rStyle w:val="Hyperlink"/>
+          </w:rPr>
+          <w:t>g</w:t>
+        </w:r>
+      </w:hyperlink>
+    </w:p>
+    <w:p>
+      <w:pPr>
+        <w:rPr>
           <w:b/>
           <w:sz w:val="24"/>
           <w:lang w:val="en-AU"/>
@@ -304,7 +341,36 @@
       </w:r>
       <w:r>
         <w:tab/>
-        <w:t xml:space="preserve">HTML, CSS, JavaScript, Bootstrap, </w:t>
+        <w:t>HTML, CSS,</w:t>
+      </w:r>
+      <w:r>
+        <w:t xml:space="preserve"> Tailwind CSS,</w:t>
+      </w:r>
+      <w:r>
+        <w:t xml:space="preserve"> JavaScript</w:t>
+      </w:r>
+      <w:r>
+        <w:t>, TypeScript</w:t>
+      </w:r>
+      <w:r>
+        <w:t>, Bootstrap</w:t>
+      </w:r>
+      <w:r>
+        <w:t xml:space="preserve">, Daisy </w:t>
+      </w:r>
+      <w:proofErr w:type="gramStart"/>
+      <w:r>
+        <w:t>UI</w:t>
+      </w:r>
+      <w:r>
+        <w:t xml:space="preserve"> </w:t>
+      </w:r>
+      <w:r>
+        <w:t>,</w:t>
+      </w:r>
+      <w:proofErr w:type="gramEnd"/>
+      <w:r>
+        <w:t xml:space="preserve"> </w:t>
       </w:r>
       <w:r>
         <w:t xml:space="preserve">Svelte, Svelte Kit, </w:t>
@@ -334,13 +400,20 @@
       </w:r>
       <w:r>
         <w:tab/>
-        <w:t>NodeJS</w:t>
-      </w:r>
-      <w:r>
-        <w:t>, Supabase</w:t>
-      </w:r>
+      </w:r>
+      <w:proofErr w:type="spellStart"/>
+      <w:r>
+        <w:t>Supabase</w:t>
+      </w:r>
+      <w:proofErr w:type="spellEnd"/>
       <w:r>
         <w:t>, Firebase</w:t>
+      </w:r>
+      <w:r>
+        <w:t>, Neon DB</w:t>
+      </w:r>
+      <w:r>
+        <w:t>, SQL</w:t>
       </w:r>
     </w:p>
     <w:p>
@@ -359,114 +432,156 @@
         <w:tab/>
       </w:r>
       <w:r>
-        <w:t xml:space="preserve">Web, </w:t>
-      </w:r>
-      <w:r>
-        <w:t>Linux, Windows,</w:t>
-      </w:r>
-      <w:r>
-        <w:t xml:space="preserve"> Android</w:t>
-      </w:r>
-      <w:r>
-        <w:t xml:space="preserve"> </w:t>
+        <w:t xml:space="preserve">Web, Windows </w:t>
       </w:r>
     </w:p>
     <w:p>
       <w:pPr>
         <w:spacing w:line="240" w:lineRule="auto"/>
-        <w:ind w:left="720"/>
       </w:pPr>
       <w:r>
         <w:rPr>
           <w:b/>
           <w:bCs/>
         </w:rPr>
-        <w:t>Frameworks:</w:t>
-      </w:r>
-      <w:r>
+        <w:t>L</w:t>
+      </w:r>
+      <w:r>
+        <w:rPr>
+          <w:b/>
+          <w:bCs/>
+        </w:rPr>
+        <w:t>anguages I know:</w:t>
+      </w:r>
+      <w:r>
+        <w:t xml:space="preserve"> HTML, CSS, JavaScript, TypeScript, Python, C, C++, Go, SQL</w:t>
+      </w:r>
+    </w:p>
+    <w:p/>
+    <w:p>
+      <w:r>
+        <w:rPr>
+          <w:b/>
+          <w:sz w:val="32"/>
+          <w:lang w:val="en-AU"/>
+        </w:rPr>
+        <w:t>Employment History</w:t>
+      </w:r>
+    </w:p>
+    <w:p>
+      <w:pPr>
+        <w:rPr>
+          <w:sz w:val="24"/>
+          <w:lang w:val="en-AU"/>
+        </w:rPr>
+      </w:pPr>
+      <w:r>
+        <w:rPr>
+          <w:sz w:val="24"/>
+          <w:lang w:val="en-AU"/>
+        </w:rPr>
+        <w:t xml:space="preserve">Full Stack Web </w:t>
+      </w:r>
+      <w:r>
+        <w:rPr>
+          <w:sz w:val="24"/>
+          <w:lang w:val="en-AU"/>
+        </w:rPr>
+        <w:t>Developer</w:t>
+      </w:r>
+    </w:p>
+    <w:p>
+      <w:pPr>
+        <w:rPr>
+          <w:szCs w:val="21"/>
+          <w:lang w:val="en-AU"/>
+        </w:rPr>
+      </w:pPr>
+      <w:r>
+        <w:rPr>
+          <w:szCs w:val="21"/>
+          <w:lang w:val="en-AU"/>
+        </w:rPr>
+        <w:t>PD Enterprise</w:t>
+      </w:r>
+    </w:p>
+    <w:p>
+      <w:pPr>
+        <w:rPr>
+          <w:sz w:val="24"/>
+          <w:lang w:val="en-AU"/>
+        </w:rPr>
+      </w:pPr>
+      <w:r>
+        <w:rPr>
+          <w:sz w:val="21"/>
+          <w:szCs w:val="20"/>
+          <w:lang w:val="en-AU"/>
+        </w:rPr>
+        <w:t>2024-08-22</w:t>
+      </w:r>
+      <w:r>
+        <w:rPr>
+          <w:sz w:val="21"/>
+          <w:szCs w:val="20"/>
+          <w:lang w:val="en-AU"/>
+        </w:rPr>
+        <w:t xml:space="preserve"> -</w:t>
+      </w:r>
+      <w:r>
+        <w:rPr>
+          <w:sz w:val="21"/>
+          <w:szCs w:val="20"/>
+          <w:lang w:val="en-AU"/>
+        </w:rPr>
+        <w:t xml:space="preserve"> present</w:t>
+      </w:r>
+      <w:r>
+        <w:rPr>
+          <w:sz w:val="24"/>
+          <w:lang w:val="en-AU"/>
+        </w:rPr>
+        <w:br/>
+      </w:r>
+    </w:p>
+    <w:p>
+      <w:pPr>
+        <w:rPr>
+          <w:b/>
+          <w:sz w:val="24"/>
+          <w:lang w:val="en-AU"/>
+        </w:rPr>
+      </w:pPr>
+      <w:r>
+        <w:rPr>
+          <w:b/>
+          <w:sz w:val="32"/>
+          <w:lang w:val="en-AU"/>
+        </w:rPr>
+        <w:t>Additional Skills and Interests</w:t>
+      </w:r>
+    </w:p>
+    <w:p>
+      <w:pPr>
+        <w:rPr>
+          <w:sz w:val="24"/>
+          <w:lang w:val="en-AU"/>
+        </w:rPr>
+      </w:pPr>
+      <w:r>
+        <w:rPr>
+          <w:b/>
+          <w:sz w:val="24"/>
+          <w:lang w:val="en-AU"/>
+        </w:rPr>
+        <w:t>Language:</w:t>
+      </w:r>
+      <w:r>
+        <w:rPr>
+          <w:sz w:val="24"/>
+          <w:lang w:val="en-AU"/>
+        </w:rPr>
         <w:tab/>
-        <w:t>Github</w:t>
-      </w:r>
-    </w:p>
-    <w:p/>
-    <w:p>
-      <w:r>
-        <w:rPr>
-          <w:b/>
-          <w:sz w:val="32"/>
-          <w:lang w:val="en-AU"/>
-        </w:rPr>
-        <w:t>Employment History</w:t>
-      </w:r>
-    </w:p>
-    <w:p>
-      <w:pPr>
-        <w:rPr>
-          <w:sz w:val="24"/>
-          <w:lang w:val="en-AU"/>
-        </w:rPr>
-      </w:pPr>
-      <w:r>
-        <w:rPr>
-          <w:sz w:val="24"/>
-          <w:lang w:val="en-AU"/>
-        </w:rPr>
-        <w:t xml:space="preserve">I don’t have any employment history yet. </w:t>
-      </w:r>
-    </w:p>
-    <w:p>
-      <w:pPr>
-        <w:rPr>
-          <w:sz w:val="24"/>
-          <w:lang w:val="en-AU"/>
-        </w:rPr>
-      </w:pPr>
-      <w:r>
-        <w:rPr>
-          <w:sz w:val="24"/>
-          <w:lang w:val="en-AU"/>
-        </w:rPr>
-        <w:t>But you can help me get one!!</w:t>
-      </w:r>
-      <w:r>
-        <w:rPr>
-          <w:sz w:val="24"/>
-          <w:lang w:val="en-AU"/>
-        </w:rPr>
-        <w:br/>
-      </w:r>
-    </w:p>
-    <w:p>
-      <w:pPr>
-        <w:rPr>
-          <w:b/>
-          <w:sz w:val="24"/>
-          <w:lang w:val="en-AU"/>
-        </w:rPr>
-      </w:pPr>
-      <w:r>
-        <w:rPr>
-          <w:b/>
-          <w:sz w:val="32"/>
-          <w:lang w:val="en-AU"/>
-        </w:rPr>
-        <w:t>Additional Skills and Interests</w:t>
-      </w:r>
-    </w:p>
-    <w:p>
-      <w:pPr>
-        <w:rPr>
-          <w:sz w:val="24"/>
-          <w:lang w:val="en-AU"/>
-        </w:rPr>
-      </w:pPr>
-      <w:r>
-        <w:rPr>
-          <w:b/>
-          <w:sz w:val="24"/>
-          <w:lang w:val="en-AU"/>
-        </w:rPr>
-        <w:t>Language:</w:t>
       </w:r>
       <w:r>
         <w:rPr>
@@ -480,6 +595,44 @@
           <w:sz w:val="24"/>
           <w:lang w:val="en-AU"/>
         </w:rPr>
+        <w:t xml:space="preserve">Fluent in </w:t>
+      </w:r>
+      <w:r>
+        <w:rPr>
+          <w:sz w:val="24"/>
+          <w:lang w:val="en-AU"/>
+        </w:rPr>
+        <w:t>Assamese, Hindi and English</w:t>
+      </w:r>
+      <w:r>
+        <w:rPr>
+          <w:sz w:val="24"/>
+          <w:lang w:val="en-AU"/>
+        </w:rPr>
+        <w:t>, and Learning Japanese.</w:t>
+      </w:r>
+    </w:p>
+    <w:p>
+      <w:pPr>
+        <w:ind w:left="2160" w:hanging="2160"/>
+        <w:rPr>
+          <w:sz w:val="24"/>
+          <w:lang w:val="en-AU"/>
+        </w:rPr>
+      </w:pPr>
+      <w:r>
+        <w:rPr>
+          <w:b/>
+          <w:sz w:val="24"/>
+          <w:lang w:val="en-AU"/>
+        </w:rPr>
+        <w:t>Hobbies:</w:t>
+      </w:r>
+      <w:r>
+        <w:rPr>
+          <w:sz w:val="24"/>
+          <w:lang w:val="en-AU"/>
+        </w:rPr>
         <w:tab/>
       </w:r>
       <w:r>
@@ -487,45 +640,14 @@
           <w:sz w:val="24"/>
           <w:lang w:val="en-AU"/>
         </w:rPr>
-        <w:t xml:space="preserve">Fluent in </w:t>
-      </w:r>
-      <w:r>
-        <w:rPr>
-          <w:sz w:val="24"/>
-          <w:lang w:val="en-AU"/>
-        </w:rPr>
-        <w:t>Assamese, Hindi and English</w:t>
-      </w:r>
-    </w:p>
-    <w:p>
-      <w:pPr>
-        <w:ind w:left="2160" w:hanging="2160"/>
-        <w:rPr>
-          <w:sz w:val="24"/>
-          <w:lang w:val="en-AU"/>
-        </w:rPr>
-      </w:pPr>
-      <w:r>
-        <w:rPr>
-          <w:b/>
-          <w:sz w:val="24"/>
-          <w:lang w:val="en-AU"/>
-        </w:rPr>
-        <w:t>Hobbies:</w:t>
-      </w:r>
-      <w:r>
-        <w:rPr>
-          <w:sz w:val="24"/>
-          <w:lang w:val="en-AU"/>
-        </w:rPr>
-        <w:tab/>
-      </w:r>
-      <w:r>
-        <w:rPr>
-          <w:sz w:val="24"/>
-          <w:lang w:val="en-AU"/>
-        </w:rPr>
-        <w:t>Watching Anime, Reading Manga</w:t>
+        <w:t>Anime, Manga</w:t>
+      </w:r>
+      <w:r>
+        <w:rPr>
+          <w:sz w:val="24"/>
+          <w:lang w:val="en-AU"/>
+        </w:rPr>
+        <w:t>, Chess</w:t>
       </w:r>
     </w:p>
     <w:p>
@@ -1557,7 +1679,7 @@
   <a:extraClrSchemeLst/>
   <a:extLst>
     <a:ext uri="{05A4C25C-085E-4340-85A3-A5531E510DB2}">
-      <thm15:themeFamily xmlns="" xmlns:thm15="http://schemas.microsoft.com/office/thememl/2012/main" name="Office Theme" id="{62F939B6-93AF-4DB8-9C6B-D6C7DFDC589F}" vid="{4A3C46E8-61CC-4603-A589-7422A47A8E4A}"/>
+      <thm15:themeFamily xmlns:thm15="http://schemas.microsoft.com/office/thememl/2012/main" xmlns="" name="Office Theme" id="{62F939B6-93AF-4DB8-9C6B-D6C7DFDC589F}" vid="{4A3C46E8-61CC-4603-A589-7422A47A8E4A}"/>
     </a:ext>
   </a:extLst>
 </a:theme>

--- a/src/routes/My_Resume.docx
+++ b/src/routes/My_Resume.docx
@@ -20,6 +20,9 @@
       </w:r>
     </w:p>
     <w:p>
+      <w:pPr>
+        <w:spacing w:line="240" w:lineRule="auto"/>
+      </w:pPr>
       <w:r>
         <w:rPr>
           <w:sz w:val="24"/>
@@ -219,11 +222,7 @@
     </w:p>
     <w:p>
       <w:pPr>
-        <w:rPr>
-          <w:sz w:val="24"/>
-          <w:szCs w:val="24"/>
-          <w:lang w:val="en-AU"/>
-        </w:rPr>
+        <w:spacing w:line="240" w:lineRule="auto"/>
       </w:pPr>
       <w:r>
         <w:t>Github:</w:t>
@@ -239,25 +238,50 @@
           <w:rPr>
             <w:rStyle w:val="Hyperlink"/>
           </w:rPr>
-          <w:t>https://github.com/PDgam</w:t>
+          <w:t>https://github.com/PDgaming</w:t>
         </w:r>
+      </w:hyperlink>
+    </w:p>
+    <w:p>
+      <w:pPr>
+        <w:spacing w:line="240" w:lineRule="auto"/>
+      </w:pPr>
+      <w:r>
+        <w:t>LinkedIn:</w:t>
+      </w:r>
+      <w:r>
+        <w:tab/>
+      </w:r>
+      <w:hyperlink r:id="rId8" w:history="1">
         <w:r>
           <w:rPr>
             <w:rStyle w:val="Hyperlink"/>
           </w:rPr>
-          <w:t>i</w:t>
+          <w:t>https://www.linkedin.com/in/produnya-dehingia</w:t>
         </w:r>
+      </w:hyperlink>
+    </w:p>
+    <w:p>
+      <w:pPr>
+        <w:spacing w:line="240" w:lineRule="auto"/>
+        <w:rPr>
+          <w:sz w:val="24"/>
+          <w:szCs w:val="24"/>
+          <w:lang w:val="en-AU"/>
+        </w:rPr>
+      </w:pPr>
+      <w:r>
+        <w:t>Portfolio:</w:t>
+      </w:r>
+      <w:r>
+        <w:tab/>
+      </w:r>
+      <w:hyperlink r:id="rId9" w:history="1">
         <w:r>
           <w:rPr>
             <w:rStyle w:val="Hyperlink"/>
           </w:rPr>
-          <w:t>n</w:t>
-        </w:r>
-        <w:r>
-          <w:rPr>
-            <w:rStyle w:val="Hyperlink"/>
-          </w:rPr>
-          <w:t>g</w:t>
+          <w:t>https://produnya-portfolio.pages.dev/</w:t>
         </w:r>
       </w:hyperlink>
     </w:p>
@@ -432,7 +456,7 @@
         <w:tab/>
       </w:r>
       <w:r>
-        <w:t xml:space="preserve">Web, Windows </w:t>
+        <w:t>Web</w:t>
       </w:r>
     </w:p>
     <w:p>
@@ -647,27 +671,43 @@
           <w:sz w:val="24"/>
           <w:lang w:val="en-AU"/>
         </w:rPr>
-        <w:t>, Chess</w:t>
+        <w:t>, Computers</w:t>
+      </w:r>
+      <w:r>
+        <w:rPr>
+          <w:sz w:val="24"/>
+          <w:lang w:val="en-AU"/>
+        </w:rPr>
+        <w:t>, Science</w:t>
+      </w:r>
+      <w:r>
+        <w:rPr>
+          <w:sz w:val="24"/>
+          <w:lang w:val="en-AU"/>
+        </w:rPr>
+        <w:t>.</w:t>
       </w:r>
     </w:p>
     <w:p>
       <w:pPr>
         <w:ind w:left="2160" w:hanging="2160"/>
         <w:rPr>
-          <w:sz w:val="24"/>
-          <w:lang w:val="en-AU"/>
-        </w:rPr>
-      </w:pPr>
-      <w:r>
-        <w:rPr>
-          <w:b/>
-          <w:sz w:val="24"/>
-          <w:lang w:val="en-AU"/>
-        </w:rPr>
-        <w:t>Online:</w:t>
-      </w:r>
-      <w:r>
-        <w:rPr>
+          <w:bCs/>
+          <w:sz w:val="24"/>
+          <w:lang w:val="en-AU"/>
+        </w:rPr>
+      </w:pPr>
+      <w:r>
+        <w:rPr>
+          <w:b/>
+          <w:sz w:val="24"/>
+          <w:lang w:val="en-AU"/>
+        </w:rPr>
+        <w:t>Additional Skills:</w:t>
+      </w:r>
+      <w:r>
+        <w:rPr>
+          <w:b/>
           <w:sz w:val="24"/>
           <w:lang w:val="en-AU"/>
         </w:rPr>
@@ -675,10 +715,11 @@
       </w:r>
       <w:r>
         <w:rPr>
-          <w:sz w:val="24"/>
-          <w:lang w:val="en-AU"/>
-        </w:rPr>
-        <w:t>YouTube</w:t>
+          <w:bCs/>
+          <w:sz w:val="24"/>
+          <w:lang w:val="en-AU"/>
+        </w:rPr>
+        <w:t>Communication</w:t>
       </w:r>
     </w:p>
     <w:sectPr>
@@ -1679,7 +1720,7 @@
   <a:extraClrSchemeLst/>
   <a:extLst>
     <a:ext uri="{05A4C25C-085E-4340-85A3-A5531E510DB2}">
-      <thm15:themeFamily xmlns:thm15="http://schemas.microsoft.com/office/thememl/2012/main" xmlns="" name="Office Theme" id="{62F939B6-93AF-4DB8-9C6B-D6C7DFDC589F}" vid="{4A3C46E8-61CC-4603-A589-7422A47A8E4A}"/>
+      <thm15:themeFamily xmlns="" xmlns:thm15="http://schemas.microsoft.com/office/thememl/2012/main" name="Office Theme" id="{62F939B6-93AF-4DB8-9C6B-D6C7DFDC589F}" vid="{4A3C46E8-61CC-4603-A589-7422A47A8E4A}"/>
     </a:ext>
   </a:extLst>
 </a:theme>

--- a/src/routes/My_Resume.docx
+++ b/src/routes/My_Resume.docx
@@ -439,6 +439,22 @@
       <w:r>
         <w:t>, SQL</w:t>
       </w:r>
+      <w:r>
+        <w:t xml:space="preserve">, </w:t>
+      </w:r>
+      <w:proofErr w:type="spellStart"/>
+      <w:r>
+        <w:t>PostgreSQL</w:t>
+      </w:r>
+      <w:proofErr w:type="spellEnd"/>
+      <w:r>
+        <w:t xml:space="preserve">, </w:t>
+      </w:r>
+      <w:proofErr w:type="spellStart"/>
+      <w:r>
+        <w:t>Docker</w:t>
+      </w:r>
+      <w:proofErr w:type="spellEnd"/>
     </w:p>
     <w:p>
       <w:pPr>
@@ -458,6 +474,14 @@
       <w:r>
         <w:t>Web</w:t>
       </w:r>
+      <w:r>
+        <w:t xml:space="preserve">, </w:t>
+      </w:r>
+      <w:proofErr w:type="spellStart"/>
+      <w:r>
+        <w:t>Docker</w:t>
+      </w:r>
+      <w:proofErr w:type="spellEnd"/>
     </w:p>
     <w:p>
       <w:pPr>
@@ -479,6 +503,20 @@
       </w:r>
       <w:r>
         <w:t xml:space="preserve"> HTML, CSS, JavaScript, TypeScript, Python, C, C++, Go, SQL</w:t>
+      </w:r>
+      <w:r>
+        <w:t xml:space="preserve">, </w:t>
+      </w:r>
+      <w:proofErr w:type="spellStart"/>
+      <w:r>
+        <w:t>PostgreSQL</w:t>
+      </w:r>
+      <w:proofErr w:type="spellEnd"/>
+      <w:r>
+        <w:t>, Java</w:t>
+      </w:r>
+      <w:r>
+        <w:t>, Svelte</w:t>
       </w:r>
     </w:p>
     <w:p/>
@@ -1720,7 +1758,7 @@
   <a:extraClrSchemeLst/>
   <a:extLst>
     <a:ext uri="{05A4C25C-085E-4340-85A3-A5531E510DB2}">
-      <thm15:themeFamily xmlns="" xmlns:thm15="http://schemas.microsoft.com/office/thememl/2012/main" name="Office Theme" id="{62F939B6-93AF-4DB8-9C6B-D6C7DFDC589F}" vid="{4A3C46E8-61CC-4603-A589-7422A47A8E4A}"/>
+      <thm15:themeFamily xmlns:thm15="http://schemas.microsoft.com/office/thememl/2012/main" xmlns="" name="Office Theme" id="{62F939B6-93AF-4DB8-9C6B-D6C7DFDC589F}" vid="{4A3C46E8-61CC-4603-A589-7422A47A8E4A}"/>
     </a:ext>
   </a:extLst>
 </a:theme>
